--- a/CI880V_0326/minta_jk_os.docx
+++ b/CI880V_0326/minta_jk_os.docx
@@ -733,6 +733,49 @@
           <w:b/>
           <w:sz w:val="28"/>
         </w:rPr>
+      </w:pPr>
+      <w:r>
+        <w:rPr>
+          <w:b/>
+          <w:sz w:val="28"/>
+        </w:rPr>
+        <w:t>Megvalósítás</w:t>
+      </w:r>
+    </w:p>
+    <w:p>
+      <w:pPr>
+        <w:ind w:firstLine="426"/>
+        <w:rPr>
+          <w:b/>
+          <w:sz w:val="28"/>
+        </w:rPr>
+      </w:pPr>
+    </w:p>
+    <w:p>
+      <w:pPr>
+        <w:ind w:firstLine="426"/>
+        <w:rPr>
+          <w:b/>
+          <w:sz w:val="28"/>
+        </w:rPr>
+      </w:pPr>
+    </w:p>
+    <w:p>
+      <w:pPr>
+        <w:ind w:firstLine="426"/>
+        <w:rPr>
+          <w:b/>
+          <w:sz w:val="28"/>
+        </w:rPr>
+      </w:pPr>
+    </w:p>
+    <w:p>
+      <w:pPr>
+        <w:ind w:firstLine="426"/>
+        <w:rPr>
+          <w:b/>
+          <w:sz w:val="28"/>
+        </w:rPr>
         <w:sectPr>
           <w:type w:val="continuous"/>
           <w:pgSz w:w="11910" w:h="16840"/>
@@ -745,7 +788,41 @@
           <w:b/>
           <w:sz w:val="28"/>
         </w:rPr>
-        <w:t>Megvalósítás</w:t>
+        <w:drawing>
+          <wp:inline distT="0" distB="0" distL="0" distR="0" wp14:anchorId="2B17EACE" wp14:editId="04CE7992">
+            <wp:extent cx="5673725" cy="1600835"/>
+            <wp:effectExtent l="0" t="0" r="3175" b="0"/>
+            <wp:docPr id="1962622577" name="Kép 1"/>
+            <wp:cNvGraphicFramePr>
+              <a:graphicFrameLocks xmlns:a="http://schemas.openxmlformats.org/drawingml/2006/main" noChangeAspect="1"/>
+            </wp:cNvGraphicFramePr>
+            <a:graphic xmlns:a="http://schemas.openxmlformats.org/drawingml/2006/main">
+              <a:graphicData uri="http://schemas.openxmlformats.org/drawingml/2006/picture">
+                <pic:pic xmlns:pic="http://schemas.openxmlformats.org/drawingml/2006/picture">
+                  <pic:nvPicPr>
+                    <pic:cNvPr id="1962622577" name=""/>
+                    <pic:cNvPicPr/>
+                  </pic:nvPicPr>
+                  <pic:blipFill>
+                    <a:blip r:embed="rId10"/>
+                    <a:stretch>
+                      <a:fillRect/>
+                    </a:stretch>
+                  </pic:blipFill>
+                  <pic:spPr>
+                    <a:xfrm>
+                      <a:off x="0" y="0"/>
+                      <a:ext cx="5673725" cy="1600835"/>
+                    </a:xfrm>
+                    <a:prstGeom prst="rect">
+                      <a:avLst/>
+                    </a:prstGeom>
+                  </pic:spPr>
+                </pic:pic>
+              </a:graphicData>
+            </a:graphic>
+          </wp:inline>
+        </w:drawing>
       </w:r>
     </w:p>
     <w:p>
